--- a/templates/HĐ chuyển nhượng/Hop dong chuyen nhuong bia 2024.docx
+++ b/templates/HĐ chuyển nhượng/Hop dong chuyen nhuong bia 2024.docx
@@ -3126,6 +3126,7 @@
           <w:color w:val="000000" w:themeColor="text1"/>
           <w:sz w:val="28"/>
           <w:szCs w:val="28"/>
+          <w:lang w:val="vi-VN"/>
         </w:rPr>
       </w:pPr>
       <w:r>
@@ -6775,6 +6776,7 @@
                 <w:color w:val="000000" w:themeColor="text1"/>
                 <w:sz w:val="27"/>
                 <w:szCs w:val="27"/>
+                <w:lang w:val="nl-NL"/>
               </w:rPr>
             </w:pPr>
             <w:r>
